--- a/Web Information Management (WIM)/WIM_notes.docx
+++ b/Web Information Management (WIM)/WIM_notes.docx
@@ -73,11 +73,1516 @@
           <w:color w:val="auto"/>
           <w:lang w:val="en-GB"/>
         </w:rPr>
-        <w:t>to the web</w:t>
-      </w:r>
-    </w:p>
-    <w:p>
-      <w:pPr>
+        <w:t xml:space="preserve">to </w:t>
+      </w:r>
+      <w:r>
+        <w:rPr>
+          <w:rFonts w:asciiTheme="minorHAnsi" w:hAnsiTheme="minorHAnsi" w:cstheme="minorHAnsi"/>
+          <w:b/>
+          <w:bCs/>
+          <w:color w:val="auto"/>
+          <w:lang w:val="en-GB"/>
+        </w:rPr>
+        <w:t>a website</w:t>
+      </w:r>
+    </w:p>
+    <w:p>
+      <w:pPr>
+        <w:spacing w:after="0"/>
+        <w:rPr>
+          <w:sz w:val="24"/>
+          <w:szCs w:val="24"/>
+          <w:lang w:val="en-GB"/>
+        </w:rPr>
+      </w:pPr>
+      <w:r>
+        <w:rPr>
+          <w:sz w:val="24"/>
+          <w:szCs w:val="24"/>
+          <w:lang w:val="en-GB"/>
+        </w:rPr>
+        <w:t xml:space="preserve">There’s a parallelism between a website and a shop. In </w:t>
+      </w:r>
+      <w:proofErr w:type="gramStart"/>
+      <w:r>
+        <w:rPr>
+          <w:sz w:val="24"/>
+          <w:szCs w:val="24"/>
+          <w:lang w:val="en-GB"/>
+        </w:rPr>
+        <w:t>both of them</w:t>
+      </w:r>
+      <w:proofErr w:type="gramEnd"/>
+      <w:r>
+        <w:rPr>
+          <w:sz w:val="24"/>
+          <w:szCs w:val="24"/>
+          <w:lang w:val="en-GB"/>
+        </w:rPr>
+        <w:t xml:space="preserve"> there’s a window</w:t>
+      </w:r>
+      <w:r>
+        <w:rPr>
+          <w:sz w:val="24"/>
+          <w:szCs w:val="24"/>
+          <w:lang w:val="en-GB"/>
+        </w:rPr>
+        <w:t xml:space="preserve"> (</w:t>
+      </w:r>
+      <w:proofErr w:type="spellStart"/>
+      <w:r>
+        <w:rPr>
+          <w:sz w:val="24"/>
+          <w:szCs w:val="24"/>
+          <w:lang w:val="en-GB"/>
+        </w:rPr>
+        <w:t>hompage</w:t>
+      </w:r>
+      <w:proofErr w:type="spellEnd"/>
+      <w:r>
+        <w:rPr>
+          <w:sz w:val="24"/>
+          <w:szCs w:val="24"/>
+          <w:lang w:val="en-GB"/>
+        </w:rPr>
+        <w:t>)</w:t>
+      </w:r>
+      <w:r>
+        <w:rPr>
+          <w:sz w:val="24"/>
+          <w:szCs w:val="24"/>
+          <w:lang w:val="en-GB"/>
+        </w:rPr>
+        <w:t xml:space="preserve"> that shows what the website/shop contains/sells. </w:t>
+      </w:r>
+    </w:p>
+    <w:p>
+      <w:pPr>
+        <w:spacing w:after="0"/>
+        <w:rPr>
+          <w:sz w:val="24"/>
+          <w:szCs w:val="24"/>
+          <w:lang w:val="en-GB"/>
+        </w:rPr>
+      </w:pPr>
+      <w:r>
+        <w:rPr>
+          <w:color w:val="FF0000"/>
+          <w:sz w:val="24"/>
+          <w:szCs w:val="24"/>
+          <w:lang w:val="en-GB"/>
+        </w:rPr>
+        <w:t>What do the people expect from a homepage?</w:t>
+      </w:r>
+      <w:r>
+        <w:rPr>
+          <w:sz w:val="24"/>
+          <w:szCs w:val="24"/>
+          <w:lang w:val="en-GB"/>
+        </w:rPr>
+        <w:t xml:space="preserve"> Many things, but the most important is the </w:t>
+      </w:r>
+      <w:r>
+        <w:rPr>
+          <w:b/>
+          <w:bCs/>
+          <w:sz w:val="24"/>
+          <w:szCs w:val="24"/>
+          <w:lang w:val="en-GB"/>
+        </w:rPr>
+        <w:t>information</w:t>
+      </w:r>
+      <w:r>
+        <w:rPr>
+          <w:sz w:val="24"/>
+          <w:szCs w:val="24"/>
+          <w:lang w:val="en-GB"/>
+        </w:rPr>
+        <w:t>.</w:t>
+      </w:r>
+      <w:r>
+        <w:rPr>
+          <w:sz w:val="24"/>
+          <w:szCs w:val="24"/>
+          <w:lang w:val="en-GB"/>
+        </w:rPr>
+        <w:t xml:space="preserve"> </w:t>
+      </w:r>
+      <w:r>
+        <w:rPr>
+          <w:sz w:val="24"/>
+          <w:szCs w:val="24"/>
+          <w:lang w:val="en-GB"/>
+        </w:rPr>
+        <w:t xml:space="preserve">The problem of information synthesis has not invented with web pages … it’s a problem common in </w:t>
+      </w:r>
+      <w:r>
+        <w:rPr>
+          <w:i/>
+          <w:iCs/>
+          <w:sz w:val="24"/>
+          <w:szCs w:val="24"/>
+          <w:lang w:val="en-GB"/>
+        </w:rPr>
+        <w:t>information communication</w:t>
+      </w:r>
+      <w:r>
+        <w:rPr>
+          <w:sz w:val="24"/>
+          <w:szCs w:val="24"/>
+          <w:lang w:val="en-GB"/>
+        </w:rPr>
+        <w:t>, the problem has born with journal articles.</w:t>
+      </w:r>
+    </w:p>
+    <w:p>
+      <w:pPr>
+        <w:spacing w:after="0"/>
+        <w:rPr>
+          <w:sz w:val="24"/>
+          <w:szCs w:val="24"/>
+          <w:lang w:val="en-GB"/>
+        </w:rPr>
+      </w:pPr>
+    </w:p>
+    <w:p>
+      <w:pPr>
+        <w:spacing w:after="0"/>
+        <w:rPr>
+          <w:sz w:val="24"/>
+          <w:szCs w:val="24"/>
+          <w:lang w:val="en-GB"/>
+        </w:rPr>
+      </w:pPr>
+      <w:r>
+        <w:rPr>
+          <w:sz w:val="24"/>
+          <w:szCs w:val="24"/>
+          <w:lang w:val="en-GB"/>
+        </w:rPr>
+        <w:t>The information components of a home page:</w:t>
+      </w:r>
+    </w:p>
+    <w:p>
+      <w:pPr>
+        <w:pStyle w:val="Paragrafoelenco"/>
+        <w:numPr>
+          <w:ilvl w:val="0"/>
+          <w:numId w:val="2"/>
+        </w:numPr>
+        <w:spacing w:after="60"/>
+        <w:ind w:left="714" w:hanging="357"/>
+        <w:contextualSpacing w:val="0"/>
+        <w:rPr>
+          <w:sz w:val="24"/>
+          <w:szCs w:val="24"/>
+          <w:lang w:val="en-GB"/>
+        </w:rPr>
+      </w:pPr>
+      <w:r>
+        <w:rPr>
+          <w:b/>
+          <w:bCs/>
+          <w:sz w:val="24"/>
+          <w:szCs w:val="24"/>
+          <w:lang w:val="en-GB"/>
+        </w:rPr>
+        <w:t>WHERE?</w:t>
+      </w:r>
+      <w:r>
+        <w:rPr>
+          <w:sz w:val="24"/>
+          <w:szCs w:val="24"/>
+          <w:lang w:val="en-GB"/>
+        </w:rPr>
+        <w:t xml:space="preserve"> </w:t>
+      </w:r>
+      <w:r>
+        <w:rPr>
+          <w:sz w:val="24"/>
+          <w:szCs w:val="24"/>
+          <w:lang w:val="en-GB"/>
+        </w:rPr>
+        <w:t>Where did I (user) arrive?</w:t>
+      </w:r>
+    </w:p>
+    <w:p>
+      <w:pPr>
+        <w:pStyle w:val="Paragrafoelenco"/>
+        <w:numPr>
+          <w:ilvl w:val="0"/>
+          <w:numId w:val="2"/>
+        </w:numPr>
+        <w:spacing w:after="60"/>
+        <w:ind w:left="714" w:hanging="357"/>
+        <w:contextualSpacing w:val="0"/>
+        <w:rPr>
+          <w:sz w:val="24"/>
+          <w:szCs w:val="24"/>
+          <w:lang w:val="en-GB"/>
+        </w:rPr>
+      </w:pPr>
+      <w:r>
+        <w:rPr>
+          <w:b/>
+          <w:bCs/>
+          <w:sz w:val="24"/>
+          <w:szCs w:val="24"/>
+          <w:lang w:val="en-GB"/>
+        </w:rPr>
+        <w:t>WHO?</w:t>
+      </w:r>
+      <w:r>
+        <w:rPr>
+          <w:sz w:val="24"/>
+          <w:szCs w:val="24"/>
+          <w:lang w:val="en-GB"/>
+        </w:rPr>
+        <w:t xml:space="preserve"> </w:t>
+      </w:r>
+      <w:r>
+        <w:rPr>
+          <w:sz w:val="24"/>
+          <w:szCs w:val="24"/>
+          <w:lang w:val="en-GB"/>
+        </w:rPr>
+        <w:t>Who is behind the website?</w:t>
+      </w:r>
+    </w:p>
+    <w:p>
+      <w:pPr>
+        <w:pStyle w:val="Paragrafoelenco"/>
+        <w:numPr>
+          <w:ilvl w:val="0"/>
+          <w:numId w:val="2"/>
+        </w:numPr>
+        <w:spacing w:after="60"/>
+        <w:ind w:left="714" w:hanging="357"/>
+        <w:contextualSpacing w:val="0"/>
+        <w:rPr>
+          <w:sz w:val="24"/>
+          <w:szCs w:val="24"/>
+          <w:lang w:val="en-GB"/>
+        </w:rPr>
+      </w:pPr>
+      <w:r>
+        <w:rPr>
+          <w:b/>
+          <w:bCs/>
+          <w:sz w:val="24"/>
+          <w:szCs w:val="24"/>
+          <w:lang w:val="en-GB"/>
+        </w:rPr>
+        <w:t>WHY?</w:t>
+      </w:r>
+      <w:r>
+        <w:rPr>
+          <w:sz w:val="24"/>
+          <w:szCs w:val="24"/>
+          <w:lang w:val="en-GB"/>
+        </w:rPr>
+        <w:t xml:space="preserve"> </w:t>
+      </w:r>
+      <w:r>
+        <w:rPr>
+          <w:sz w:val="24"/>
+          <w:szCs w:val="24"/>
+          <w:lang w:val="en-GB"/>
+        </w:rPr>
+        <w:t>What are the benefits? Why should I stay?</w:t>
+      </w:r>
+    </w:p>
+    <w:p>
+      <w:pPr>
+        <w:pStyle w:val="Paragrafoelenco"/>
+        <w:numPr>
+          <w:ilvl w:val="0"/>
+          <w:numId w:val="2"/>
+        </w:numPr>
+        <w:spacing w:after="60"/>
+        <w:ind w:left="714" w:hanging="357"/>
+        <w:contextualSpacing w:val="0"/>
+        <w:rPr>
+          <w:sz w:val="24"/>
+          <w:szCs w:val="24"/>
+          <w:lang w:val="en-GB"/>
+        </w:rPr>
+      </w:pPr>
+      <w:r>
+        <w:rPr>
+          <w:b/>
+          <w:bCs/>
+          <w:sz w:val="24"/>
+          <w:szCs w:val="24"/>
+          <w:lang w:val="en-GB"/>
+        </w:rPr>
+        <w:t xml:space="preserve">WHAT? </w:t>
+      </w:r>
+      <w:r>
+        <w:rPr>
+          <w:sz w:val="24"/>
+          <w:szCs w:val="24"/>
+          <w:lang w:val="en-GB"/>
+        </w:rPr>
+        <w:t>What choices do I have?</w:t>
+      </w:r>
+    </w:p>
+    <w:p>
+      <w:pPr>
+        <w:pStyle w:val="Paragrafoelenco"/>
+        <w:numPr>
+          <w:ilvl w:val="0"/>
+          <w:numId w:val="2"/>
+        </w:numPr>
+        <w:spacing w:after="60"/>
+        <w:ind w:left="714" w:hanging="357"/>
+        <w:contextualSpacing w:val="0"/>
+        <w:rPr>
+          <w:sz w:val="24"/>
+          <w:szCs w:val="24"/>
+          <w:lang w:val="en-GB"/>
+        </w:rPr>
+      </w:pPr>
+      <w:r>
+        <w:rPr>
+          <w:b/>
+          <w:bCs/>
+          <w:sz w:val="24"/>
+          <w:szCs w:val="24"/>
+          <w:lang w:val="en-GB"/>
+        </w:rPr>
+        <w:t>WHEN?</w:t>
+      </w:r>
+      <w:r>
+        <w:rPr>
+          <w:sz w:val="24"/>
+          <w:szCs w:val="24"/>
+          <w:lang w:val="en-GB"/>
+        </w:rPr>
+        <w:t xml:space="preserve"> </w:t>
+      </w:r>
+      <w:r>
+        <w:rPr>
+          <w:sz w:val="24"/>
+          <w:szCs w:val="24"/>
+          <w:lang w:val="en-GB"/>
+        </w:rPr>
+        <w:t xml:space="preserve">What </w:t>
+      </w:r>
+      <w:proofErr w:type="gramStart"/>
+      <w:r>
+        <w:rPr>
+          <w:sz w:val="24"/>
+          <w:szCs w:val="24"/>
+          <w:lang w:val="en-GB"/>
+        </w:rPr>
+        <w:t>are</w:t>
+      </w:r>
+      <w:proofErr w:type="gramEnd"/>
+      <w:r>
+        <w:rPr>
+          <w:sz w:val="24"/>
+          <w:szCs w:val="24"/>
+          <w:lang w:val="en-GB"/>
+        </w:rPr>
+        <w:t xml:space="preserve"> the last news?</w:t>
+      </w:r>
+    </w:p>
+    <w:p>
+      <w:pPr>
+        <w:pStyle w:val="Paragrafoelenco"/>
+        <w:numPr>
+          <w:ilvl w:val="0"/>
+          <w:numId w:val="2"/>
+        </w:numPr>
+        <w:spacing w:after="200"/>
+        <w:ind w:left="714" w:hanging="357"/>
+        <w:contextualSpacing w:val="0"/>
+        <w:rPr>
+          <w:sz w:val="24"/>
+          <w:szCs w:val="24"/>
+          <w:lang w:val="en-GB"/>
+        </w:rPr>
+      </w:pPr>
+      <w:r>
+        <w:rPr>
+          <w:b/>
+          <w:bCs/>
+          <w:sz w:val="24"/>
+          <w:szCs w:val="24"/>
+          <w:lang w:val="en-GB"/>
+        </w:rPr>
+        <w:t>HOW?</w:t>
+      </w:r>
+      <w:r>
+        <w:rPr>
+          <w:sz w:val="24"/>
+          <w:szCs w:val="24"/>
+          <w:lang w:val="en-GB"/>
+        </w:rPr>
+        <w:t xml:space="preserve"> </w:t>
+      </w:r>
+      <w:r>
+        <w:rPr>
+          <w:sz w:val="24"/>
+          <w:szCs w:val="24"/>
+          <w:lang w:val="en-GB"/>
+        </w:rPr>
+        <w:t>How do I arrive to where I want?</w:t>
+      </w:r>
+    </w:p>
+    <w:p>
+      <w:pPr>
+        <w:spacing w:after="0"/>
+        <w:rPr>
+          <w:sz w:val="24"/>
+          <w:szCs w:val="24"/>
+          <w:lang w:val="en-GB"/>
+        </w:rPr>
+      </w:pPr>
+      <w:r>
+        <w:rPr>
+          <w:sz w:val="24"/>
+          <w:szCs w:val="24"/>
+          <w:lang w:val="en-GB"/>
+        </w:rPr>
+        <w:t xml:space="preserve">That’s the </w:t>
+      </w:r>
+      <w:r>
+        <w:rPr>
+          <w:b/>
+          <w:bCs/>
+          <w:sz w:val="24"/>
+          <w:szCs w:val="24"/>
+          <w:lang w:val="en-GB"/>
+        </w:rPr>
+        <w:t>core of informatio</w:t>
+      </w:r>
+      <w:r>
+        <w:rPr>
+          <w:sz w:val="24"/>
+          <w:szCs w:val="24"/>
+          <w:lang w:val="en-GB"/>
+        </w:rPr>
+        <w:t xml:space="preserve">n, what the people want to know. If these parts are missing the information is uncompleted. Users want to know this information. </w:t>
+      </w:r>
+    </w:p>
+    <w:p>
+      <w:pPr>
+        <w:spacing w:after="0"/>
+        <w:rPr>
+          <w:sz w:val="24"/>
+          <w:szCs w:val="24"/>
+          <w:lang w:val="en-GB"/>
+        </w:rPr>
+      </w:pPr>
+      <w:r>
+        <w:rPr>
+          <w:sz w:val="24"/>
+          <w:szCs w:val="24"/>
+          <w:lang w:val="en-GB"/>
+        </w:rPr>
+        <w:t>We need to convince the user to surf on our website.</w:t>
+      </w:r>
+    </w:p>
+    <w:p>
+      <w:pPr>
+        <w:spacing w:after="0"/>
+        <w:rPr>
+          <w:sz w:val="24"/>
+          <w:szCs w:val="24"/>
+          <w:lang w:val="en-GB"/>
+        </w:rPr>
+      </w:pPr>
+    </w:p>
+    <w:p>
+      <w:pPr>
+        <w:spacing w:after="60"/>
+        <w:rPr>
+          <w:sz w:val="24"/>
+          <w:szCs w:val="24"/>
+          <w:lang w:val="en-GB"/>
+        </w:rPr>
+      </w:pPr>
+      <w:r>
+        <w:rPr>
+          <w:b/>
+          <w:bCs/>
+          <w:sz w:val="24"/>
+          <w:szCs w:val="24"/>
+          <w:lang w:val="en-GB"/>
+        </w:rPr>
+        <w:t>But</w:t>
+      </w:r>
+      <w:r>
+        <w:rPr>
+          <w:sz w:val="24"/>
+          <w:szCs w:val="24"/>
+          <w:lang w:val="en-GB"/>
+        </w:rPr>
+        <w:t xml:space="preserve"> t</w:t>
+      </w:r>
+      <w:r>
+        <w:rPr>
+          <w:sz w:val="24"/>
+          <w:szCs w:val="24"/>
+          <w:lang w:val="en-GB"/>
+        </w:rPr>
+        <w:t>hat’s not so easy to fill the homepage with this information.</w:t>
+      </w:r>
+      <w:r>
+        <w:rPr>
+          <w:sz w:val="24"/>
+          <w:szCs w:val="24"/>
+          <w:lang w:val="en-GB"/>
+        </w:rPr>
+        <w:t xml:space="preserve"> There’s a “small” problem… </w:t>
+      </w:r>
+      <w:r>
+        <w:rPr>
+          <w:b/>
+          <w:bCs/>
+          <w:sz w:val="24"/>
+          <w:szCs w:val="24"/>
+          <w:lang w:val="en-GB"/>
+        </w:rPr>
+        <w:t>TIME!</w:t>
+      </w:r>
+      <w:r>
+        <w:rPr>
+          <w:sz w:val="24"/>
+          <w:szCs w:val="24"/>
+          <w:lang w:val="en-GB"/>
+        </w:rPr>
+        <w:t xml:space="preserve"> Users have expectations and have </w:t>
+      </w:r>
+      <w:r>
+        <w:rPr>
+          <w:b/>
+          <w:bCs/>
+          <w:sz w:val="24"/>
+          <w:szCs w:val="24"/>
+          <w:lang w:val="en-GB"/>
+        </w:rPr>
+        <w:t>limited time</w:t>
+      </w:r>
+      <w:r>
+        <w:rPr>
+          <w:sz w:val="24"/>
+          <w:szCs w:val="24"/>
+          <w:lang w:val="en-GB"/>
+        </w:rPr>
+        <w:t>.</w:t>
+      </w:r>
+      <w:r>
+        <w:rPr>
+          <w:sz w:val="24"/>
+          <w:szCs w:val="24"/>
+          <w:lang w:val="en-GB"/>
+        </w:rPr>
+        <w:t xml:space="preserve"> </w:t>
+      </w:r>
+      <w:r>
+        <w:rPr>
+          <w:sz w:val="24"/>
+          <w:szCs w:val="24"/>
+          <w:lang w:val="en-GB"/>
+        </w:rPr>
+        <w:t xml:space="preserve">It’s easy to put </w:t>
+      </w:r>
+      <w:proofErr w:type="spellStart"/>
+      <w:r>
+        <w:rPr>
+          <w:sz w:val="24"/>
+          <w:szCs w:val="24"/>
+          <w:lang w:val="en-GB"/>
+        </w:rPr>
+        <w:t>put</w:t>
+      </w:r>
+      <w:proofErr w:type="spellEnd"/>
+      <w:r>
+        <w:rPr>
+          <w:sz w:val="24"/>
+          <w:szCs w:val="24"/>
+          <w:lang w:val="en-GB"/>
+        </w:rPr>
+        <w:t xml:space="preserve"> everything on a webpage but people don’t have the time to read/see everything. </w:t>
+      </w:r>
+    </w:p>
+    <w:p>
+      <w:pPr>
+        <w:spacing w:after="60"/>
+        <w:rPr>
+          <w:sz w:val="24"/>
+          <w:szCs w:val="24"/>
+          <w:lang w:val="en-GB"/>
+        </w:rPr>
+      </w:pPr>
+      <w:r>
+        <w:rPr>
+          <w:sz w:val="24"/>
+          <w:szCs w:val="24"/>
+          <w:lang w:val="en-GB"/>
+        </w:rPr>
+        <w:t>A user arrives to our home</w:t>
+      </w:r>
+      <w:r>
+        <w:rPr>
+          <w:sz w:val="24"/>
+          <w:szCs w:val="24"/>
+          <w:lang w:val="en-GB"/>
+        </w:rPr>
+        <w:t xml:space="preserve"> </w:t>
+      </w:r>
+      <w:proofErr w:type="gramStart"/>
+      <w:r>
+        <w:rPr>
+          <w:sz w:val="24"/>
+          <w:szCs w:val="24"/>
+          <w:lang w:val="en-GB"/>
+        </w:rPr>
+        <w:t>page</w:t>
+      </w:r>
+      <w:proofErr w:type="gramEnd"/>
+      <w:r>
+        <w:rPr>
+          <w:sz w:val="24"/>
+          <w:szCs w:val="24"/>
+          <w:lang w:val="en-GB"/>
+        </w:rPr>
+        <w:t xml:space="preserve"> and he spend, on average, </w:t>
+      </w:r>
+      <w:r>
+        <w:rPr>
+          <w:b/>
+          <w:bCs/>
+          <w:sz w:val="24"/>
+          <w:szCs w:val="24"/>
+          <w:lang w:val="en-GB"/>
+        </w:rPr>
+        <w:t>31 seconds</w:t>
+      </w:r>
+      <w:r>
+        <w:rPr>
+          <w:sz w:val="24"/>
+          <w:szCs w:val="24"/>
+          <w:lang w:val="en-GB"/>
+        </w:rPr>
+        <w:t>.</w:t>
+      </w:r>
+      <w:r>
+        <w:rPr>
+          <w:sz w:val="24"/>
+          <w:szCs w:val="24"/>
+          <w:lang w:val="en-GB"/>
+        </w:rPr>
+        <w:t xml:space="preserve"> </w:t>
+      </w:r>
+      <w:proofErr w:type="gramStart"/>
+      <w:r>
+        <w:rPr>
+          <w:sz w:val="24"/>
+          <w:szCs w:val="24"/>
+          <w:lang w:val="en-GB"/>
+        </w:rPr>
+        <w:t>So</w:t>
+      </w:r>
+      <w:proofErr w:type="gramEnd"/>
+      <w:r>
+        <w:rPr>
+          <w:sz w:val="24"/>
+          <w:szCs w:val="24"/>
+          <w:lang w:val="en-GB"/>
+        </w:rPr>
+        <w:t xml:space="preserve"> we have on average 31 seconds of time to convince the user to stay in our site, and show him the information components. </w:t>
+      </w:r>
+      <w:r>
+        <w:rPr>
+          <w:sz w:val="24"/>
+          <w:szCs w:val="24"/>
+          <w:lang w:val="en-GB"/>
+        </w:rPr>
+        <w:t xml:space="preserve">And the way to do it is to </w:t>
+      </w:r>
+      <w:r>
+        <w:rPr>
+          <w:b/>
+          <w:bCs/>
+          <w:sz w:val="24"/>
+          <w:szCs w:val="24"/>
+          <w:lang w:val="en-GB"/>
+        </w:rPr>
+        <w:t>compress the information</w:t>
+      </w:r>
+      <w:r>
+        <w:rPr>
+          <w:sz w:val="24"/>
+          <w:szCs w:val="24"/>
+          <w:lang w:val="en-GB"/>
+        </w:rPr>
+        <w:t xml:space="preserve">. </w:t>
+      </w:r>
+    </w:p>
+    <w:p>
+      <w:pPr>
+        <w:spacing w:after="0"/>
+        <w:rPr>
+          <w:sz w:val="24"/>
+          <w:szCs w:val="24"/>
+          <w:lang w:val="en-GB"/>
+        </w:rPr>
+      </w:pPr>
+      <w:r>
+        <w:rPr>
+          <w:sz w:val="24"/>
+          <w:szCs w:val="24"/>
+          <w:lang w:val="en-GB"/>
+        </w:rPr>
+        <w:t xml:space="preserve">For example, </w:t>
+      </w:r>
+      <w:r>
+        <w:rPr>
+          <w:i/>
+          <w:iCs/>
+          <w:sz w:val="24"/>
+          <w:szCs w:val="24"/>
+          <w:lang w:val="en-GB"/>
+        </w:rPr>
+        <w:t>how much text can we put in our home page?</w:t>
+      </w:r>
+      <w:r>
+        <w:rPr>
+          <w:sz w:val="24"/>
+          <w:szCs w:val="24"/>
+          <w:lang w:val="en-GB"/>
+        </w:rPr>
+        <w:t xml:space="preserve"> It </w:t>
+      </w:r>
+      <w:r>
+        <w:rPr>
+          <w:sz w:val="24"/>
+          <w:szCs w:val="24"/>
+          <w:lang w:val="en-GB"/>
+        </w:rPr>
+        <w:t>depends</w:t>
+      </w:r>
+      <w:r>
+        <w:rPr>
+          <w:sz w:val="24"/>
+          <w:szCs w:val="24"/>
+          <w:lang w:val="en-GB"/>
+        </w:rPr>
+        <w:t xml:space="preserve"> </w:t>
+      </w:r>
+      <w:proofErr w:type="gramStart"/>
+      <w:r>
+        <w:rPr>
+          <w:sz w:val="24"/>
+          <w:szCs w:val="24"/>
+          <w:lang w:val="en-GB"/>
+        </w:rPr>
+        <w:t>from</w:t>
+      </w:r>
+      <w:proofErr w:type="gramEnd"/>
+      <w:r>
+        <w:rPr>
+          <w:sz w:val="24"/>
+          <w:szCs w:val="24"/>
+          <w:lang w:val="en-GB"/>
+        </w:rPr>
+        <w:t xml:space="preserve"> how much faster the people read</w:t>
+      </w:r>
+      <w:r>
+        <w:rPr>
+          <w:sz w:val="24"/>
+          <w:szCs w:val="24"/>
+          <w:lang w:val="en-GB"/>
+        </w:rPr>
+        <w:t xml:space="preserve"> but on average from </w:t>
+      </w:r>
+      <w:r>
+        <w:rPr>
+          <w:b/>
+          <w:bCs/>
+          <w:sz w:val="24"/>
+          <w:szCs w:val="24"/>
+          <w:lang w:val="en-GB"/>
+        </w:rPr>
+        <w:t>200 to 300 words per minute</w:t>
+      </w:r>
+      <w:r>
+        <w:rPr>
+          <w:b/>
+          <w:bCs/>
+          <w:sz w:val="24"/>
+          <w:szCs w:val="24"/>
+          <w:lang w:val="en-GB"/>
+        </w:rPr>
+        <w:t xml:space="preserve"> which go down to 180 in case of computer screen reader</w:t>
+      </w:r>
+      <w:r>
+        <w:rPr>
+          <w:b/>
+          <w:bCs/>
+          <w:sz w:val="24"/>
+          <w:szCs w:val="24"/>
+          <w:lang w:val="en-GB"/>
+        </w:rPr>
+        <w:t xml:space="preserve"> </w:t>
+      </w:r>
+      <w:r>
+        <w:rPr>
+          <w:sz w:val="24"/>
+          <w:szCs w:val="24"/>
+          <w:lang w:val="en-GB"/>
+        </w:rPr>
+        <w:t>because it reads slowly than a human</w:t>
+      </w:r>
+      <w:r>
+        <w:rPr>
+          <w:sz w:val="24"/>
+          <w:szCs w:val="24"/>
+          <w:lang w:val="en-GB"/>
+        </w:rPr>
+        <w:t>.</w:t>
+      </w:r>
+      <w:r>
+        <w:rPr>
+          <w:sz w:val="24"/>
+          <w:szCs w:val="24"/>
+          <w:lang w:val="en-GB"/>
+        </w:rPr>
+        <w:t xml:space="preserve"> </w:t>
+      </w:r>
+      <w:r>
+        <w:rPr>
+          <w:sz w:val="24"/>
+          <w:szCs w:val="24"/>
+          <w:lang w:val="en-GB"/>
+        </w:rPr>
+        <w:t xml:space="preserve"> </w:t>
+      </w:r>
+    </w:p>
+    <w:p>
+      <w:pPr>
+        <w:spacing w:after="0"/>
+        <w:rPr>
+          <w:sz w:val="24"/>
+          <w:szCs w:val="24"/>
+          <w:lang w:val="en-GB"/>
+        </w:rPr>
+      </w:pPr>
+    </w:p>
+    <w:p>
+      <w:pPr>
+        <w:spacing w:after="0"/>
+        <w:rPr>
+          <w:sz w:val="24"/>
+          <w:szCs w:val="24"/>
+          <w:lang w:val="en-GB"/>
+        </w:rPr>
+      </w:pPr>
+      <w:proofErr w:type="gramStart"/>
+      <w:r>
+        <w:rPr>
+          <w:sz w:val="24"/>
+          <w:szCs w:val="24"/>
+          <w:lang w:val="en-GB"/>
+        </w:rPr>
+        <w:t>So</w:t>
+      </w:r>
+      <w:proofErr w:type="gramEnd"/>
+      <w:r>
+        <w:rPr>
+          <w:sz w:val="24"/>
+          <w:szCs w:val="24"/>
+          <w:lang w:val="en-GB"/>
+        </w:rPr>
+        <w:t xml:space="preserve"> if we put more than 93 words we have finished our time. </w:t>
+      </w:r>
+      <w:r>
+        <w:rPr>
+          <w:sz w:val="24"/>
+          <w:szCs w:val="24"/>
+          <w:lang w:val="en-GB"/>
+        </w:rPr>
+        <w:t xml:space="preserve">They should be quite less, because the user doesn’t spend </w:t>
+      </w:r>
+      <w:proofErr w:type="gramStart"/>
+      <w:r>
+        <w:rPr>
+          <w:sz w:val="24"/>
+          <w:szCs w:val="24"/>
+          <w:lang w:val="en-GB"/>
+        </w:rPr>
+        <w:t>all of</w:t>
+      </w:r>
+      <w:proofErr w:type="gramEnd"/>
+      <w:r>
+        <w:rPr>
+          <w:sz w:val="24"/>
+          <w:szCs w:val="24"/>
+          <w:lang w:val="en-GB"/>
+        </w:rPr>
+        <w:t xml:space="preserve"> the time just to read, but there is also time lost to </w:t>
+      </w:r>
+      <w:proofErr w:type="spellStart"/>
+      <w:r>
+        <w:rPr>
+          <w:sz w:val="24"/>
+          <w:szCs w:val="24"/>
+          <w:lang w:val="en-GB"/>
+        </w:rPr>
+        <w:t>analyze</w:t>
+      </w:r>
+      <w:proofErr w:type="spellEnd"/>
+      <w:r>
+        <w:rPr>
+          <w:sz w:val="24"/>
+          <w:szCs w:val="24"/>
+          <w:lang w:val="en-GB"/>
+        </w:rPr>
+        <w:t xml:space="preserve"> the visual layout, images, links and more. </w:t>
+      </w:r>
+    </w:p>
+    <w:p>
+      <w:pPr>
+        <w:spacing w:after="0"/>
+        <w:rPr>
+          <w:sz w:val="24"/>
+          <w:szCs w:val="24"/>
+          <w:lang w:val="en-GB"/>
+        </w:rPr>
+      </w:pPr>
+    </w:p>
+    <w:p>
+      <w:pPr>
+        <w:spacing w:after="60"/>
+        <w:rPr>
+          <w:sz w:val="24"/>
+          <w:szCs w:val="24"/>
+          <w:lang w:val="en-GB"/>
+        </w:rPr>
+      </w:pPr>
+      <w:r>
+        <w:rPr>
+          <w:b/>
+          <w:bCs/>
+          <w:sz w:val="24"/>
+          <w:szCs w:val="24"/>
+          <w:lang w:val="en-GB"/>
+        </w:rPr>
+        <w:t xml:space="preserve">We want not only he coming to our site, </w:t>
+      </w:r>
+      <w:proofErr w:type="gramStart"/>
+      <w:r>
+        <w:rPr>
+          <w:b/>
+          <w:bCs/>
+          <w:sz w:val="24"/>
+          <w:szCs w:val="24"/>
+          <w:lang w:val="en-GB"/>
+        </w:rPr>
+        <w:t>we</w:t>
+      </w:r>
+      <w:proofErr w:type="gramEnd"/>
+      <w:r>
+        <w:rPr>
+          <w:b/>
+          <w:bCs/>
+          <w:sz w:val="24"/>
+          <w:szCs w:val="24"/>
+          <w:lang w:val="en-GB"/>
+        </w:rPr>
+        <w:t xml:space="preserve"> want him to coming back! </w:t>
+      </w:r>
+      <w:proofErr w:type="gramStart"/>
+      <w:r>
+        <w:rPr>
+          <w:sz w:val="24"/>
+          <w:szCs w:val="24"/>
+          <w:lang w:val="en-GB"/>
+        </w:rPr>
+        <w:t>So</w:t>
+      </w:r>
+      <w:proofErr w:type="gramEnd"/>
+      <w:r>
+        <w:rPr>
+          <w:sz w:val="24"/>
+          <w:szCs w:val="24"/>
+          <w:lang w:val="en-GB"/>
+        </w:rPr>
+        <w:t xml:space="preserve"> what about the </w:t>
+      </w:r>
+      <w:proofErr w:type="spellStart"/>
+      <w:r>
+        <w:rPr>
+          <w:sz w:val="24"/>
+          <w:szCs w:val="24"/>
+          <w:lang w:val="en-GB"/>
+        </w:rPr>
+        <w:t>returing</w:t>
+      </w:r>
+      <w:proofErr w:type="spellEnd"/>
+      <w:r>
+        <w:rPr>
+          <w:sz w:val="24"/>
+          <w:szCs w:val="24"/>
+          <w:lang w:val="en-GB"/>
+        </w:rPr>
+        <w:t xml:space="preserve"> user? Same expectations? He knows you already, so the limited time for the home page will not used the axes WHERE, WHO and WHY. </w:t>
+      </w:r>
+      <w:r>
+        <w:rPr>
+          <w:sz w:val="24"/>
+          <w:szCs w:val="24"/>
+          <w:lang w:val="en-GB"/>
+        </w:rPr>
+        <w:t xml:space="preserve">The time will be spent only on the </w:t>
+      </w:r>
+      <w:proofErr w:type="spellStart"/>
+      <w:r>
+        <w:rPr>
+          <w:sz w:val="24"/>
+          <w:szCs w:val="24"/>
+          <w:lang w:val="en-GB"/>
+        </w:rPr>
+        <w:t>remaing</w:t>
+      </w:r>
+      <w:proofErr w:type="spellEnd"/>
+      <w:r>
+        <w:rPr>
+          <w:sz w:val="24"/>
+          <w:szCs w:val="24"/>
+          <w:lang w:val="en-GB"/>
+        </w:rPr>
+        <w:t xml:space="preserve"> axes, WHAT, WHEN and HOW. </w:t>
+      </w:r>
+      <w:r>
+        <w:rPr>
+          <w:sz w:val="24"/>
+          <w:szCs w:val="24"/>
+          <w:lang w:val="en-GB"/>
+        </w:rPr>
+        <w:t xml:space="preserve"> </w:t>
+      </w:r>
+    </w:p>
+    <w:p>
+      <w:pPr>
+        <w:spacing w:after="60"/>
+        <w:rPr>
+          <w:sz w:val="24"/>
+          <w:szCs w:val="24"/>
+          <w:lang w:val="en-GB"/>
+        </w:rPr>
+      </w:pPr>
+      <w:r>
+        <w:rPr>
+          <w:b/>
+          <w:bCs/>
+          <w:color w:val="FF0000"/>
+          <w:sz w:val="24"/>
+          <w:szCs w:val="24"/>
+          <w:lang w:val="en-GB"/>
+        </w:rPr>
+        <w:t xml:space="preserve">The disadvantages of returning </w:t>
+      </w:r>
+      <w:proofErr w:type="gramStart"/>
+      <w:r>
+        <w:rPr>
+          <w:b/>
+          <w:bCs/>
+          <w:color w:val="FF0000"/>
+          <w:sz w:val="24"/>
+          <w:szCs w:val="24"/>
+          <w:lang w:val="en-GB"/>
+        </w:rPr>
+        <w:t>is</w:t>
+      </w:r>
+      <w:proofErr w:type="gramEnd"/>
+      <w:r>
+        <w:rPr>
+          <w:b/>
+          <w:bCs/>
+          <w:color w:val="FF0000"/>
+          <w:sz w:val="24"/>
+          <w:szCs w:val="24"/>
+          <w:lang w:val="en-GB"/>
+        </w:rPr>
+        <w:t xml:space="preserve"> more demanding</w:t>
+      </w:r>
+      <w:r>
+        <w:rPr>
+          <w:sz w:val="24"/>
+          <w:szCs w:val="24"/>
+          <w:lang w:val="en-GB"/>
+        </w:rPr>
+        <w:t xml:space="preserve">, and he has less time to spend for us. </w:t>
+      </w:r>
+    </w:p>
+    <w:p>
+      <w:pPr>
+        <w:spacing w:after="60"/>
+        <w:rPr>
+          <w:sz w:val="24"/>
+          <w:szCs w:val="24"/>
+          <w:lang w:val="en-GB"/>
+        </w:rPr>
+      </w:pPr>
+      <w:r>
+        <w:rPr>
+          <w:sz w:val="24"/>
+          <w:szCs w:val="24"/>
+          <w:lang w:val="en-GB"/>
+        </w:rPr>
+        <w:t>Time on homepage: first visit (31 seconds) / second visit (25 seconds)</w:t>
+      </w:r>
+      <w:r>
+        <w:rPr>
+          <w:sz w:val="24"/>
+          <w:szCs w:val="24"/>
+          <w:lang w:val="en-GB"/>
+        </w:rPr>
+        <w:t xml:space="preserve"> / third visit (22 seconds) …</w:t>
+      </w:r>
+    </w:p>
+    <w:p>
+      <w:pPr>
+        <w:spacing w:after="60"/>
+        <w:rPr>
+          <w:sz w:val="24"/>
+          <w:szCs w:val="24"/>
+          <w:lang w:val="en-GB"/>
+        </w:rPr>
+      </w:pPr>
+      <w:proofErr w:type="gramStart"/>
+      <w:r>
+        <w:rPr>
+          <w:sz w:val="24"/>
+          <w:szCs w:val="24"/>
+          <w:lang w:val="en-GB"/>
+        </w:rPr>
+        <w:lastRenderedPageBreak/>
+        <w:t>So</w:t>
+      </w:r>
+      <w:proofErr w:type="gramEnd"/>
+      <w:r>
+        <w:rPr>
+          <w:sz w:val="24"/>
+          <w:szCs w:val="24"/>
+          <w:lang w:val="en-GB"/>
+        </w:rPr>
+        <w:t xml:space="preserve"> if we want to make our returning users happy, we have a little treasure of </w:t>
+      </w:r>
+      <w:r>
+        <w:rPr>
+          <w:b/>
+          <w:bCs/>
+          <w:sz w:val="24"/>
+          <w:szCs w:val="24"/>
+          <w:lang w:val="en-GB"/>
+        </w:rPr>
+        <w:t>19 seconds</w:t>
+      </w:r>
+      <w:r>
+        <w:rPr>
+          <w:sz w:val="24"/>
+          <w:szCs w:val="24"/>
+          <w:lang w:val="en-GB"/>
+        </w:rPr>
+        <w:t xml:space="preserve"> four our homepage, to split among the WHAT, WHEN and HOW parts. </w:t>
+      </w:r>
+      <w:r>
+        <w:rPr>
+          <w:sz w:val="24"/>
+          <w:szCs w:val="24"/>
+          <w:lang w:val="en-GB"/>
+        </w:rPr>
+        <w:t xml:space="preserve">That is a maximum of </w:t>
+      </w:r>
+      <w:r>
+        <w:rPr>
+          <w:b/>
+          <w:bCs/>
+          <w:sz w:val="24"/>
+          <w:szCs w:val="24"/>
+          <w:lang w:val="en-GB"/>
+        </w:rPr>
+        <w:t>57 words for all these components</w:t>
+      </w:r>
+      <w:r>
+        <w:rPr>
+          <w:sz w:val="24"/>
+          <w:szCs w:val="24"/>
+          <w:lang w:val="en-GB"/>
+        </w:rPr>
+        <w:t>.</w:t>
+      </w:r>
+      <w:r>
+        <w:rPr>
+          <w:sz w:val="24"/>
+          <w:szCs w:val="24"/>
+          <w:lang w:val="en-GB"/>
+        </w:rPr>
+        <w:t xml:space="preserve"> </w:t>
+      </w:r>
+      <w:r>
+        <w:rPr>
+          <w:sz w:val="24"/>
+          <w:szCs w:val="24"/>
+          <w:lang w:val="en-GB"/>
+        </w:rPr>
+        <w:t xml:space="preserve">He will skip the parts that he already </w:t>
+      </w:r>
+      <w:proofErr w:type="gramStart"/>
+      <w:r>
+        <w:rPr>
+          <w:sz w:val="24"/>
+          <w:szCs w:val="24"/>
+          <w:lang w:val="en-GB"/>
+        </w:rPr>
+        <w:t>know</w:t>
+      </w:r>
+      <w:proofErr w:type="gramEnd"/>
+      <w:r>
+        <w:rPr>
+          <w:sz w:val="24"/>
+          <w:szCs w:val="24"/>
+          <w:lang w:val="en-GB"/>
+        </w:rPr>
+        <w:t xml:space="preserve">. </w:t>
+      </w:r>
+    </w:p>
+    <w:p>
+      <w:pPr>
+        <w:spacing w:after="60"/>
+        <w:rPr>
+          <w:sz w:val="24"/>
+          <w:szCs w:val="24"/>
+          <w:lang w:val="en-GB"/>
+        </w:rPr>
+      </w:pPr>
+    </w:p>
+    <w:p>
+      <w:pPr>
+        <w:jc w:val="center"/>
+        <w:rPr>
+          <w:sz w:val="24"/>
+          <w:szCs w:val="24"/>
+          <w:lang w:val="en-GB"/>
+        </w:rPr>
+      </w:pPr>
+      <w:r>
+        <w:rPr>
+          <w:sz w:val="24"/>
+          <w:szCs w:val="24"/>
+          <w:lang w:val="en-GB"/>
+        </w:rPr>
+        <w:t xml:space="preserve">I </w:t>
+      </w:r>
+      <w:proofErr w:type="gramStart"/>
+      <w:r>
+        <w:rPr>
+          <w:sz w:val="24"/>
+          <w:szCs w:val="24"/>
+          <w:lang w:val="en-GB"/>
+        </w:rPr>
+        <w:t>have to</w:t>
+      </w:r>
+      <w:proofErr w:type="gramEnd"/>
+      <w:r>
+        <w:rPr>
+          <w:sz w:val="24"/>
+          <w:szCs w:val="24"/>
+          <w:lang w:val="en-GB"/>
+        </w:rPr>
+        <w:t xml:space="preserve"> open a website and obtain the main information from the webpage, try with this:</w:t>
+      </w:r>
+    </w:p>
+    <w:p>
+      <w:pPr>
+        <w:spacing w:after="200"/>
+        <w:jc w:val="center"/>
+        <w:rPr>
+          <w:sz w:val="24"/>
+          <w:szCs w:val="24"/>
+          <w:lang w:val="en-GB"/>
+        </w:rPr>
+      </w:pPr>
+      <w:r>
+        <w:rPr>
+          <w:sz w:val="24"/>
+          <w:szCs w:val="24"/>
+          <w:lang w:val="en-GB"/>
+        </w:rPr>
+        <w:drawing>
+          <wp:inline distT="0" distB="0" distL="0" distR="0" wp14:anchorId="69F01B03" wp14:editId="5BC7CDA5">
+            <wp:extent cx="4668019" cy="3680460"/>
+            <wp:effectExtent l="0" t="0" r="0" b="0"/>
+            <wp:docPr id="748271050" name="Immagine 1"/>
+            <wp:cNvGraphicFramePr>
+              <a:graphicFrameLocks xmlns:a="http://schemas.openxmlformats.org/drawingml/2006/main" noChangeAspect="1"/>
+            </wp:cNvGraphicFramePr>
+            <a:graphic xmlns:a="http://schemas.openxmlformats.org/drawingml/2006/main">
+              <a:graphicData uri="http://schemas.openxmlformats.org/drawingml/2006/picture">
+                <pic:pic xmlns:pic="http://schemas.openxmlformats.org/drawingml/2006/picture">
+                  <pic:nvPicPr>
+                    <pic:cNvPr id="748271050" name=""/>
+                    <pic:cNvPicPr/>
+                  </pic:nvPicPr>
+                  <pic:blipFill>
+                    <a:blip r:embed="rId6"/>
+                    <a:stretch>
+                      <a:fillRect/>
+                    </a:stretch>
+                  </pic:blipFill>
+                  <pic:spPr>
+                    <a:xfrm>
+                      <a:off x="0" y="0"/>
+                      <a:ext cx="4677748" cy="3688131"/>
+                    </a:xfrm>
+                    <a:prstGeom prst="rect">
+                      <a:avLst/>
+                    </a:prstGeom>
+                  </pic:spPr>
+                </pic:pic>
+              </a:graphicData>
+            </a:graphic>
+          </wp:inline>
+        </w:drawing>
+      </w:r>
+    </w:p>
+    <w:p>
+      <w:pPr>
+        <w:spacing w:after="60"/>
+        <w:jc w:val="center"/>
+        <w:rPr>
+          <w:b/>
+          <w:bCs/>
+          <w:sz w:val="24"/>
+          <w:szCs w:val="24"/>
+          <w:lang w:val="en-GB"/>
+        </w:rPr>
+      </w:pPr>
+      <w:r>
+        <w:rPr>
+          <w:b/>
+          <w:bCs/>
+          <w:color w:val="FF0000"/>
+          <w:sz w:val="24"/>
+          <w:szCs w:val="24"/>
+          <w:lang w:val="en-GB"/>
+        </w:rPr>
+        <w:t>Too hard!</w:t>
+      </w:r>
+      <w:r>
+        <w:rPr>
+          <w:b/>
+          <w:bCs/>
+          <w:color w:val="FF0000"/>
+          <w:sz w:val="24"/>
+          <w:szCs w:val="24"/>
+          <w:lang w:val="en-GB"/>
+        </w:rPr>
+        <w:t xml:space="preserve"> It’s not clear!</w:t>
+      </w:r>
+    </w:p>
+    <w:p>
+      <w:pPr>
+        <w:spacing w:after="60"/>
+        <w:jc w:val="center"/>
+        <w:rPr>
+          <w:sz w:val="24"/>
+          <w:szCs w:val="24"/>
+          <w:lang w:val="en-GB"/>
+        </w:rPr>
+      </w:pPr>
+      <w:r>
+        <w:rPr>
+          <w:sz w:val="24"/>
+          <w:szCs w:val="24"/>
+          <w:lang w:val="en-GB"/>
+        </w:rPr>
+        <w:t xml:space="preserve">We can do better: </w:t>
+      </w:r>
+    </w:p>
+    <w:p>
+      <w:pPr>
+        <w:spacing w:after="60"/>
+        <w:jc w:val="center"/>
+        <w:rPr>
+          <w:sz w:val="24"/>
+          <w:szCs w:val="24"/>
+          <w:lang w:val="en-GB"/>
+        </w:rPr>
+      </w:pPr>
+      <w:r>
+        <w:rPr>
+          <w:sz w:val="24"/>
+          <w:szCs w:val="24"/>
+          <w:lang w:val="en-GB"/>
+        </w:rPr>
+        <w:drawing>
+          <wp:inline distT="0" distB="0" distL="0" distR="0" wp14:anchorId="54D45881" wp14:editId="79B491A1">
+            <wp:extent cx="4555011" cy="3505200"/>
+            <wp:effectExtent l="0" t="0" r="0" b="0"/>
+            <wp:docPr id="340719199" name="Immagine 1" descr="Immagine che contiene testo, schermata, Sito Web, Pubblicità online&#10;&#10;Descrizione generata automaticamente"/>
+            <wp:cNvGraphicFramePr>
+              <a:graphicFrameLocks xmlns:a="http://schemas.openxmlformats.org/drawingml/2006/main" noChangeAspect="1"/>
+            </wp:cNvGraphicFramePr>
+            <a:graphic xmlns:a="http://schemas.openxmlformats.org/drawingml/2006/main">
+              <a:graphicData uri="http://schemas.openxmlformats.org/drawingml/2006/picture">
+                <pic:pic xmlns:pic="http://schemas.openxmlformats.org/drawingml/2006/picture">
+                  <pic:nvPicPr>
+                    <pic:cNvPr id="340719199" name="Immagine 1" descr="Immagine che contiene testo, schermata, Sito Web, Pubblicità online&#10;&#10;Descrizione generata automaticamente"/>
+                    <pic:cNvPicPr/>
+                  </pic:nvPicPr>
+                  <pic:blipFill>
+                    <a:blip r:embed="rId7"/>
+                    <a:stretch>
+                      <a:fillRect/>
+                    </a:stretch>
+                  </pic:blipFill>
+                  <pic:spPr>
+                    <a:xfrm>
+                      <a:off x="0" y="0"/>
+                      <a:ext cx="4596935" cy="3537462"/>
+                    </a:xfrm>
+                    <a:prstGeom prst="rect">
+                      <a:avLst/>
+                    </a:prstGeom>
+                  </pic:spPr>
+                </pic:pic>
+              </a:graphicData>
+            </a:graphic>
+          </wp:inline>
+        </w:drawing>
+      </w:r>
+    </w:p>
+    <w:p>
+      <w:pPr>
+        <w:spacing w:after="60"/>
+        <w:rPr>
+          <w:sz w:val="24"/>
+          <w:szCs w:val="24"/>
+          <w:lang w:val="en-GB"/>
+        </w:rPr>
+      </w:pPr>
+    </w:p>
+    <w:p>
+      <w:pPr>
+        <w:spacing w:after="60"/>
+        <w:jc w:val="center"/>
+        <w:rPr>
+          <w:sz w:val="24"/>
+          <w:szCs w:val="24"/>
+          <w:lang w:val="en-GB"/>
+        </w:rPr>
+      </w:pPr>
+    </w:p>
+    <w:p>
+      <w:pPr>
+        <w:spacing w:after="60"/>
         <w:rPr>
           <w:sz w:val="24"/>
           <w:szCs w:val="24"/>
@@ -98,6 +1603,119 @@
 <file path=word/numbering.xml><?xml version="1.0" encoding="utf-8"?>
 <w:numbering xmlns:wpc="http://schemas.microsoft.com/office/word/2010/wordprocessingCanvas" xmlns:cx="http://schemas.microsoft.com/office/drawing/2014/chartex" xmlns:cx1="http://schemas.microsoft.com/office/drawing/2015/9/8/chartex" xmlns:cx2="http://schemas.microsoft.com/office/drawing/2015/10/21/chartex" xmlns:cx3="http://schemas.microsoft.com/office/drawing/2016/5/9/chartex" xmlns:cx4="http://schemas.microsoft.com/office/drawing/2016/5/10/chartex" xmlns:cx5="http://schemas.microsoft.com/office/drawing/2016/5/11/chartex" xmlns:cx6="http://schemas.microsoft.com/office/drawing/2016/5/12/chartex" xmlns:cx7="http://schemas.microsoft.com/office/drawing/2016/5/13/chartex" xmlns:cx8="http://schemas.microsoft.com/office/drawing/2016/5/14/chartex" xmlns:mc="http://schemas.openxmlformats.org/markup-compatibility/2006" xmlns:aink="http://schemas.microsoft.com/office/drawing/2016/ink" xmlns:am3d="http://schemas.microsoft.com/office/drawing/2017/model3d" xmlns:o="urn:schemas-microsoft-com:office:office" xmlns:oel="http://schemas.microsoft.com/office/2019/extlst" xmlns:r="http://schemas.openxmlformats.org/officeDocument/2006/relationships" xmlns:m="http://schemas.openxmlformats.org/officeDocument/2006/math" xmlns:v="urn:schemas-microsoft-com:vml" xmlns:wp14="http://schemas.microsoft.com/office/word/2010/wordprocessingDrawing" xmlns:wp="http://schemas.openxmlformats.org/drawingml/2006/wordprocessingDrawing" xmlns:w10="urn:schemas-microsoft-com:office:word" xmlns:w="http://schemas.openxmlformats.org/wordprocessingml/2006/main" xmlns:w14="http://schemas.microsoft.com/office/word/2010/wordml" xmlns:w15="http://schemas.microsoft.com/office/word/2012/wordml" xmlns:w16cex="http://schemas.microsoft.com/office/word/2018/wordml/cex" xmlns:w16cid="http://schemas.microsoft.com/office/word/2016/wordml/cid" xmlns:w16="http://schemas.microsoft.com/office/word/2018/wordml" xmlns:w16sdtdh="http://schemas.microsoft.com/office/word/2020/wordml/sdtdatahash" xmlns:w16se="http://schemas.microsoft.com/office/word/2015/wordml/symex" xmlns:wpg="http://schemas.microsoft.com/office/word/2010/wordprocessingGroup" xmlns:wpi="http://schemas.microsoft.com/office/word/2010/wordprocessingInk" xmlns:wne="http://schemas.microsoft.com/office/word/2006/wordml" xmlns:wps="http://schemas.microsoft.com/office/word/2010/wordprocessingShape" mc:Ignorable="w14 w15 w16se w16cid w16 w16cex w16sdtdh wp14">
   <w:abstractNum w:abstractNumId="0" w15:restartNumberingAfterBreak="0">
+    <w:nsid w:val="42725D66"/>
+    <w:multiLevelType w:val="hybridMultilevel"/>
+    <w:tmpl w:val="B5C033D0"/>
+    <w:lvl w:ilvl="0" w:tplc="08090001">
+      <w:start w:val="1"/>
+      <w:numFmt w:val="bullet"/>
+      <w:lvlText w:val=""/>
+      <w:lvlJc w:val="left"/>
+      <w:pPr>
+        <w:ind w:left="720" w:hanging="360"/>
+      </w:pPr>
+      <w:rPr>
+        <w:rFonts w:ascii="Symbol" w:hAnsi="Symbol" w:hint="default"/>
+      </w:rPr>
+    </w:lvl>
+    <w:lvl w:ilvl="1" w:tplc="08090003" w:tentative="1">
+      <w:start w:val="1"/>
+      <w:numFmt w:val="bullet"/>
+      <w:lvlText w:val="o"/>
+      <w:lvlJc w:val="left"/>
+      <w:pPr>
+        <w:ind w:left="1440" w:hanging="360"/>
+      </w:pPr>
+      <w:rPr>
+        <w:rFonts w:ascii="Courier New" w:hAnsi="Courier New" w:cs="Courier New" w:hint="default"/>
+      </w:rPr>
+    </w:lvl>
+    <w:lvl w:ilvl="2" w:tplc="08090005" w:tentative="1">
+      <w:start w:val="1"/>
+      <w:numFmt w:val="bullet"/>
+      <w:lvlText w:val=""/>
+      <w:lvlJc w:val="left"/>
+      <w:pPr>
+        <w:ind w:left="2160" w:hanging="360"/>
+      </w:pPr>
+      <w:rPr>
+        <w:rFonts w:ascii="Wingdings" w:hAnsi="Wingdings" w:hint="default"/>
+      </w:rPr>
+    </w:lvl>
+    <w:lvl w:ilvl="3" w:tplc="08090001" w:tentative="1">
+      <w:start w:val="1"/>
+      <w:numFmt w:val="bullet"/>
+      <w:lvlText w:val=""/>
+      <w:lvlJc w:val="left"/>
+      <w:pPr>
+        <w:ind w:left="2880" w:hanging="360"/>
+      </w:pPr>
+      <w:rPr>
+        <w:rFonts w:ascii="Symbol" w:hAnsi="Symbol" w:hint="default"/>
+      </w:rPr>
+    </w:lvl>
+    <w:lvl w:ilvl="4" w:tplc="08090003" w:tentative="1">
+      <w:start w:val="1"/>
+      <w:numFmt w:val="bullet"/>
+      <w:lvlText w:val="o"/>
+      <w:lvlJc w:val="left"/>
+      <w:pPr>
+        <w:ind w:left="3600" w:hanging="360"/>
+      </w:pPr>
+      <w:rPr>
+        <w:rFonts w:ascii="Courier New" w:hAnsi="Courier New" w:cs="Courier New" w:hint="default"/>
+      </w:rPr>
+    </w:lvl>
+    <w:lvl w:ilvl="5" w:tplc="08090005" w:tentative="1">
+      <w:start w:val="1"/>
+      <w:numFmt w:val="bullet"/>
+      <w:lvlText w:val=""/>
+      <w:lvlJc w:val="left"/>
+      <w:pPr>
+        <w:ind w:left="4320" w:hanging="360"/>
+      </w:pPr>
+      <w:rPr>
+        <w:rFonts w:ascii="Wingdings" w:hAnsi="Wingdings" w:hint="default"/>
+      </w:rPr>
+    </w:lvl>
+    <w:lvl w:ilvl="6" w:tplc="08090001" w:tentative="1">
+      <w:start w:val="1"/>
+      <w:numFmt w:val="bullet"/>
+      <w:lvlText w:val=""/>
+      <w:lvlJc w:val="left"/>
+      <w:pPr>
+        <w:ind w:left="5040" w:hanging="360"/>
+      </w:pPr>
+      <w:rPr>
+        <w:rFonts w:ascii="Symbol" w:hAnsi="Symbol" w:hint="default"/>
+      </w:rPr>
+    </w:lvl>
+    <w:lvl w:ilvl="7" w:tplc="08090003" w:tentative="1">
+      <w:start w:val="1"/>
+      <w:numFmt w:val="bullet"/>
+      <w:lvlText w:val="o"/>
+      <w:lvlJc w:val="left"/>
+      <w:pPr>
+        <w:ind w:left="5760" w:hanging="360"/>
+      </w:pPr>
+      <w:rPr>
+        <w:rFonts w:ascii="Courier New" w:hAnsi="Courier New" w:cs="Courier New" w:hint="default"/>
+      </w:rPr>
+    </w:lvl>
+    <w:lvl w:ilvl="8" w:tplc="08090005" w:tentative="1">
+      <w:start w:val="1"/>
+      <w:numFmt w:val="bullet"/>
+      <w:lvlText w:val=""/>
+      <w:lvlJc w:val="left"/>
+      <w:pPr>
+        <w:ind w:left="6480" w:hanging="360"/>
+      </w:pPr>
+      <w:rPr>
+        <w:rFonts w:ascii="Wingdings" w:hAnsi="Wingdings" w:hint="default"/>
+      </w:rPr>
+    </w:lvl>
+  </w:abstractNum>
+  <w:abstractNum w:abstractNumId="1" w15:restartNumberingAfterBreak="0">
     <w:nsid w:val="5B952D3A"/>
     <w:multiLevelType w:val="hybridMultilevel"/>
     <w:tmpl w:val="9C7E36F2"/>
@@ -184,6 +1802,9 @@
     </w:lvl>
   </w:abstractNum>
   <w:num w:numId="1" w16cid:durableId="495462681">
+    <w:abstractNumId w:val="1"/>
+  </w:num>
+  <w:num w:numId="2" w16cid:durableId="737021990">
     <w:abstractNumId w:val="0"/>
   </w:num>
 </w:numbering>
